--- a/results/maps/Maps2.docx
+++ b/results/maps/Maps2.docx
@@ -191,21 +191,7 @@
         <w:rPr>
           <w:sz w:val="22"/>
         </w:rPr>
-        <w:t xml:space="preserve">— doing it in map units </w:t>
-      </w:r>
-      <w:proofErr w:type="gramStart"/>
-      <w:r>
-        <w:rPr>
-          <w:sz w:val="22"/>
-        </w:rPr>
-        <w:t>wouldn’t</w:t>
-      </w:r>
-      <w:proofErr w:type="gramEnd"/>
-      <w:r>
-        <w:rPr>
-          <w:sz w:val="22"/>
-        </w:rPr>
-        <w:t xml:space="preserve"> work</w:t>
+        <w:t>— doing it in map units wouldn’t work</w:t>
       </w:r>
       <w:r>
         <w:rPr>
@@ -224,6 +210,481 @@
           <w:sz w:val="22"/>
         </w:rPr>
         <w:t xml:space="preserve">. </w:t>
+      </w:r>
+    </w:p>
+    <w:p>
+      <w:pPr>
+        <w:rPr>
+          <w:sz w:val="22"/>
+        </w:rPr>
+      </w:pPr>
+    </w:p>
+    <w:p>
+      <w:pPr>
+        <w:rPr>
+          <w:sz w:val="22"/>
+        </w:rPr>
+      </w:pPr>
+    </w:p>
+    <w:p>
+      <w:pPr>
+        <w:rPr>
+          <w:sz w:val="22"/>
+        </w:rPr>
+      </w:pPr>
+      <w:r>
+        <w:rPr>
+          <w:sz w:val="22"/>
+        </w:rPr>
+        <w:br w:type="page"/>
+      </w:r>
+    </w:p>
+    <w:p>
+      <w:pPr>
+        <w:rPr>
+          <w:sz w:val="22"/>
+        </w:rPr>
+      </w:pPr>
+      <w:r>
+        <w:rPr>
+          <w:noProof/>
+        </w:rPr>
+        <w:lastRenderedPageBreak/>
+        <w:drawing>
+          <wp:inline distT="0" distB="0" distL="0" distR="0" wp14:anchorId="0AB6B252" wp14:editId="2746FF62">
+            <wp:extent cx="5943600" cy="4203700"/>
+            <wp:effectExtent l="0" t="0" r="0" b="6350"/>
+            <wp:docPr id="11" name="Picture 11"/>
+            <wp:cNvGraphicFramePr>
+              <a:graphicFrameLocks xmlns:a="http://schemas.openxmlformats.org/drawingml/2006/main" noChangeAspect="1"/>
+            </wp:cNvGraphicFramePr>
+            <a:graphic xmlns:a="http://schemas.openxmlformats.org/drawingml/2006/main">
+              <a:graphicData uri="http://schemas.openxmlformats.org/drawingml/2006/picture">
+                <pic:pic xmlns:pic="http://schemas.openxmlformats.org/drawingml/2006/picture">
+                  <pic:nvPicPr>
+                    <pic:cNvPr id="0" name="Picture 9"/>
+                    <pic:cNvPicPr>
+                      <a:picLocks noChangeAspect="1" noChangeArrowheads="1"/>
+                    </pic:cNvPicPr>
+                  </pic:nvPicPr>
+                  <pic:blipFill>
+                    <a:blip r:embed="rId7" cstate="print">
+                      <a:extLst>
+                        <a:ext uri="{28A0092B-C50C-407E-A947-70E740481C1C}">
+                          <a14:useLocalDpi xmlns:a14="http://schemas.microsoft.com/office/drawing/2010/main" val="0"/>
+                        </a:ext>
+                      </a:extLst>
+                    </a:blip>
+                    <a:srcRect/>
+                    <a:stretch>
+                      <a:fillRect/>
+                    </a:stretch>
+                  </pic:blipFill>
+                  <pic:spPr bwMode="auto">
+                    <a:xfrm>
+                      <a:off x="0" y="0"/>
+                      <a:ext cx="5943600" cy="4203700"/>
+                    </a:xfrm>
+                    <a:prstGeom prst="rect">
+                      <a:avLst/>
+                    </a:prstGeom>
+                    <a:noFill/>
+                    <a:ln>
+                      <a:noFill/>
+                    </a:ln>
+                  </pic:spPr>
+                </pic:pic>
+              </a:graphicData>
+            </a:graphic>
+          </wp:inline>
+        </w:drawing>
+      </w:r>
+    </w:p>
+    <w:p>
+      <w:pPr>
+        <w:rPr>
+          <w:sz w:val="22"/>
+        </w:rPr>
+      </w:pPr>
+      <w:r>
+        <w:rPr>
+          <w:sz w:val="22"/>
+        </w:rPr>
+        <w:t>Land cover classes (aggregated from original NALCMS layer)</w:t>
+      </w:r>
+    </w:p>
+    <w:p>
+      <w:pPr>
+        <w:rPr>
+          <w:sz w:val="22"/>
+        </w:rPr>
+      </w:pPr>
+      <w:r>
+        <w:rPr>
+          <w:noProof/>
+        </w:rPr>
+        <w:lastRenderedPageBreak/>
+        <w:drawing>
+          <wp:inline distT="0" distB="0" distL="0" distR="0" wp14:anchorId="7C0EA129" wp14:editId="35022FB9">
+            <wp:extent cx="5943600" cy="4203700"/>
+            <wp:effectExtent l="0" t="0" r="0" b="6350"/>
+            <wp:docPr id="10" name="Picture 10"/>
+            <wp:cNvGraphicFramePr>
+              <a:graphicFrameLocks xmlns:a="http://schemas.openxmlformats.org/drawingml/2006/main" noChangeAspect="1"/>
+            </wp:cNvGraphicFramePr>
+            <a:graphic xmlns:a="http://schemas.openxmlformats.org/drawingml/2006/main">
+              <a:graphicData uri="http://schemas.openxmlformats.org/drawingml/2006/picture">
+                <pic:pic xmlns:pic="http://schemas.openxmlformats.org/drawingml/2006/picture">
+                  <pic:nvPicPr>
+                    <pic:cNvPr id="0" name="Picture 7"/>
+                    <pic:cNvPicPr>
+                      <a:picLocks noChangeAspect="1" noChangeArrowheads="1"/>
+                    </pic:cNvPicPr>
+                  </pic:nvPicPr>
+                  <pic:blipFill>
+                    <a:blip r:embed="rId8" cstate="print">
+                      <a:extLst>
+                        <a:ext uri="{28A0092B-C50C-407E-A947-70E740481C1C}">
+                          <a14:useLocalDpi xmlns:a14="http://schemas.microsoft.com/office/drawing/2010/main" val="0"/>
+                        </a:ext>
+                      </a:extLst>
+                    </a:blip>
+                    <a:srcRect/>
+                    <a:stretch>
+                      <a:fillRect/>
+                    </a:stretch>
+                  </pic:blipFill>
+                  <pic:spPr bwMode="auto">
+                    <a:xfrm>
+                      <a:off x="0" y="0"/>
+                      <a:ext cx="5943600" cy="4203700"/>
+                    </a:xfrm>
+                    <a:prstGeom prst="rect">
+                      <a:avLst/>
+                    </a:prstGeom>
+                    <a:noFill/>
+                    <a:ln>
+                      <a:noFill/>
+                    </a:ln>
+                  </pic:spPr>
+                </pic:pic>
+              </a:graphicData>
+            </a:graphic>
+          </wp:inline>
+        </w:drawing>
+      </w:r>
+    </w:p>
+    <w:p>
+      <w:pPr>
+        <w:rPr>
+          <w:sz w:val="22"/>
+        </w:rPr>
+      </w:pPr>
+    </w:p>
+    <w:p>
+      <w:pPr>
+        <w:rPr>
+          <w:sz w:val="22"/>
+        </w:rPr>
+      </w:pPr>
+      <w:r>
+        <w:rPr>
+          <w:sz w:val="22"/>
+        </w:rPr>
+        <w:t xml:space="preserve">Land cover raster within a 25 km buffer of turbines at Beech Ridge wind site (WV), flowlines, and roads. </w:t>
+      </w:r>
+    </w:p>
+    <w:p>
+      <w:pPr>
+        <w:rPr>
+          <w:sz w:val="22"/>
+        </w:rPr>
+      </w:pPr>
+    </w:p>
+    <w:p>
+      <w:pPr>
+        <w:rPr>
+          <w:sz w:val="22"/>
+        </w:rPr>
+      </w:pPr>
+    </w:p>
+    <w:p>
+      <w:pPr>
+        <w:rPr>
+          <w:sz w:val="22"/>
+        </w:rPr>
+      </w:pPr>
+      <w:r>
+        <w:rPr>
+          <w:noProof/>
+        </w:rPr>
+        <w:lastRenderedPageBreak/>
+        <w:drawing>
+          <wp:inline distT="0" distB="0" distL="0" distR="0" wp14:anchorId="27D46F6E" wp14:editId="1504A1CD">
+            <wp:extent cx="5943600" cy="5231765"/>
+            <wp:effectExtent l="0" t="0" r="0" b="6985"/>
+            <wp:docPr id="3" name="Picture 3"/>
+            <wp:cNvGraphicFramePr>
+              <a:graphicFrameLocks xmlns:a="http://schemas.openxmlformats.org/drawingml/2006/main" noChangeAspect="1"/>
+            </wp:cNvGraphicFramePr>
+            <a:graphic xmlns:a="http://schemas.openxmlformats.org/drawingml/2006/main">
+              <a:graphicData uri="http://schemas.openxmlformats.org/drawingml/2006/picture">
+                <pic:pic xmlns:pic="http://schemas.openxmlformats.org/drawingml/2006/picture">
+                  <pic:nvPicPr>
+                    <pic:cNvPr id="1" name=""/>
+                    <pic:cNvPicPr/>
+                  </pic:nvPicPr>
+                  <pic:blipFill>
+                    <a:blip r:embed="rId9"/>
+                    <a:stretch>
+                      <a:fillRect/>
+                    </a:stretch>
+                  </pic:blipFill>
+                  <pic:spPr>
+                    <a:xfrm>
+                      <a:off x="0" y="0"/>
+                      <a:ext cx="5943600" cy="5231765"/>
+                    </a:xfrm>
+                    <a:prstGeom prst="rect">
+                      <a:avLst/>
+                    </a:prstGeom>
+                  </pic:spPr>
+                </pic:pic>
+              </a:graphicData>
+            </a:graphic>
+          </wp:inline>
+        </w:drawing>
+      </w:r>
+    </w:p>
+    <w:p>
+      <w:pPr>
+        <w:rPr>
+          <w:sz w:val="22"/>
+        </w:rPr>
+      </w:pPr>
+      <w:r>
+        <w:rPr>
+          <w:sz w:val="22"/>
+        </w:rPr>
+        <w:t>Proximity map from turbines</w:t>
+      </w:r>
+    </w:p>
+    <w:p>
+      <w:pPr>
+        <w:rPr>
+          <w:sz w:val="22"/>
+        </w:rPr>
+      </w:pPr>
+    </w:p>
+    <w:p>
+      <w:pPr>
+        <w:rPr>
+          <w:sz w:val="22"/>
+        </w:rPr>
+      </w:pPr>
+      <w:r>
+        <w:rPr>
+          <w:noProof/>
+        </w:rPr>
+        <w:lastRenderedPageBreak/>
+        <w:drawing>
+          <wp:inline distT="0" distB="0" distL="0" distR="0" wp14:anchorId="07516D78" wp14:editId="6DA2ACB5">
+            <wp:extent cx="5943600" cy="5249545"/>
+            <wp:effectExtent l="0" t="0" r="0" b="8255"/>
+            <wp:docPr id="5" name="Picture 5"/>
+            <wp:cNvGraphicFramePr>
+              <a:graphicFrameLocks xmlns:a="http://schemas.openxmlformats.org/drawingml/2006/main" noChangeAspect="1"/>
+            </wp:cNvGraphicFramePr>
+            <a:graphic xmlns:a="http://schemas.openxmlformats.org/drawingml/2006/main">
+              <a:graphicData uri="http://schemas.openxmlformats.org/drawingml/2006/picture">
+                <pic:pic xmlns:pic="http://schemas.openxmlformats.org/drawingml/2006/picture">
+                  <pic:nvPicPr>
+                    <pic:cNvPr id="1" name=""/>
+                    <pic:cNvPicPr/>
+                  </pic:nvPicPr>
+                  <pic:blipFill>
+                    <a:blip r:embed="rId10"/>
+                    <a:stretch>
+                      <a:fillRect/>
+                    </a:stretch>
+                  </pic:blipFill>
+                  <pic:spPr>
+                    <a:xfrm>
+                      <a:off x="0" y="0"/>
+                      <a:ext cx="5943600" cy="5249545"/>
+                    </a:xfrm>
+                    <a:prstGeom prst="rect">
+                      <a:avLst/>
+                    </a:prstGeom>
+                  </pic:spPr>
+                </pic:pic>
+              </a:graphicData>
+            </a:graphic>
+          </wp:inline>
+        </w:drawing>
+      </w:r>
+    </w:p>
+    <w:p>
+      <w:pPr>
+        <w:rPr>
+          <w:sz w:val="22"/>
+        </w:rPr>
+      </w:pPr>
+      <w:r>
+        <w:rPr>
+          <w:sz w:val="22"/>
+        </w:rPr>
+        <w:t>Proximity map from flowlines</w:t>
+      </w:r>
+    </w:p>
+    <w:p>
+      <w:pPr>
+        <w:rPr>
+          <w:sz w:val="22"/>
+        </w:rPr>
+      </w:pPr>
+    </w:p>
+    <w:p>
+      <w:pPr>
+        <w:rPr>
+          <w:sz w:val="22"/>
+        </w:rPr>
+      </w:pPr>
+    </w:p>
+    <w:p>
+      <w:pPr>
+        <w:rPr>
+          <w:sz w:val="22"/>
+        </w:rPr>
+      </w:pPr>
+      <w:r>
+        <w:rPr>
+          <w:noProof/>
+        </w:rPr>
+        <w:lastRenderedPageBreak/>
+        <w:drawing>
+          <wp:inline distT="0" distB="0" distL="0" distR="0" wp14:anchorId="4FED9ED2" wp14:editId="5C1B7F6F">
+            <wp:extent cx="5943600" cy="4959350"/>
+            <wp:effectExtent l="0" t="0" r="0" b="0"/>
+            <wp:docPr id="6" name="Picture 6"/>
+            <wp:cNvGraphicFramePr>
+              <a:graphicFrameLocks xmlns:a="http://schemas.openxmlformats.org/drawingml/2006/main" noChangeAspect="1"/>
+            </wp:cNvGraphicFramePr>
+            <a:graphic xmlns:a="http://schemas.openxmlformats.org/drawingml/2006/main">
+              <a:graphicData uri="http://schemas.openxmlformats.org/drawingml/2006/picture">
+                <pic:pic xmlns:pic="http://schemas.openxmlformats.org/drawingml/2006/picture">
+                  <pic:nvPicPr>
+                    <pic:cNvPr id="1" name=""/>
+                    <pic:cNvPicPr/>
+                  </pic:nvPicPr>
+                  <pic:blipFill>
+                    <a:blip r:embed="rId11"/>
+                    <a:stretch>
+                      <a:fillRect/>
+                    </a:stretch>
+                  </pic:blipFill>
+                  <pic:spPr>
+                    <a:xfrm>
+                      <a:off x="0" y="0"/>
+                      <a:ext cx="5943600" cy="4959350"/>
+                    </a:xfrm>
+                    <a:prstGeom prst="rect">
+                      <a:avLst/>
+                    </a:prstGeom>
+                  </pic:spPr>
+                </pic:pic>
+              </a:graphicData>
+            </a:graphic>
+          </wp:inline>
+        </w:drawing>
+      </w:r>
+    </w:p>
+    <w:p>
+      <w:pPr>
+        <w:rPr>
+          <w:sz w:val="22"/>
+        </w:rPr>
+      </w:pPr>
+      <w:r>
+        <w:rPr>
+          <w:sz w:val="22"/>
+        </w:rPr>
+        <w:t>TPI reclass: ridges (white) and valleys (black); ridges &gt;1SD from mean, valleys &gt;-1SD from mean.</w:t>
+      </w:r>
+    </w:p>
+    <w:p>
+      <w:pPr>
+        <w:rPr>
+          <w:sz w:val="22"/>
+        </w:rPr>
+      </w:pPr>
+    </w:p>
+    <w:p>
+      <w:pPr>
+        <w:rPr>
+          <w:sz w:val="22"/>
+        </w:rPr>
+      </w:pPr>
+    </w:p>
+    <w:p>
+      <w:pPr>
+        <w:rPr>
+          <w:sz w:val="22"/>
+        </w:rPr>
+      </w:pPr>
+      <w:r>
+        <w:rPr>
+          <w:noProof/>
+        </w:rPr>
+        <w:lastRenderedPageBreak/>
+        <w:drawing>
+          <wp:inline distT="0" distB="0" distL="0" distR="0" wp14:anchorId="0E0D39A6" wp14:editId="4EA3974E">
+            <wp:extent cx="5943600" cy="4900930"/>
+            <wp:effectExtent l="0" t="0" r="0" b="0"/>
+            <wp:docPr id="9" name="Picture 9"/>
+            <wp:cNvGraphicFramePr>
+              <a:graphicFrameLocks xmlns:a="http://schemas.openxmlformats.org/drawingml/2006/main" noChangeAspect="1"/>
+            </wp:cNvGraphicFramePr>
+            <a:graphic xmlns:a="http://schemas.openxmlformats.org/drawingml/2006/main">
+              <a:graphicData uri="http://schemas.openxmlformats.org/drawingml/2006/picture">
+                <pic:pic xmlns:pic="http://schemas.openxmlformats.org/drawingml/2006/picture">
+                  <pic:nvPicPr>
+                    <pic:cNvPr id="1" name=""/>
+                    <pic:cNvPicPr/>
+                  </pic:nvPicPr>
+                  <pic:blipFill>
+                    <a:blip r:embed="rId12"/>
+                    <a:stretch>
+                      <a:fillRect/>
+                    </a:stretch>
+                  </pic:blipFill>
+                  <pic:spPr>
+                    <a:xfrm>
+                      <a:off x="0" y="0"/>
+                      <a:ext cx="5943600" cy="4900930"/>
+                    </a:xfrm>
+                    <a:prstGeom prst="rect">
+                      <a:avLst/>
+                    </a:prstGeom>
+                  </pic:spPr>
+                </pic:pic>
+              </a:graphicData>
+            </a:graphic>
+          </wp:inline>
+        </w:drawing>
+      </w:r>
+    </w:p>
+    <w:p>
+      <w:pPr>
+        <w:rPr>
+          <w:sz w:val="22"/>
+        </w:rPr>
+      </w:pPr>
+      <w:r>
+        <w:rPr>
+          <w:sz w:val="22"/>
+        </w:rPr>
+        <w:t>3DEP layer with 25 km buffer from Beech Ridge, WV turbines</w:t>
       </w:r>
     </w:p>
     <w:sectPr>
